--- a/README.docx
+++ b/README.docx
@@ -2,6 +2,112 @@
 <file path=word/document2.xml><?xml version="1.0" encoding="utf-8"?>
 <w:document xmlns:wpc="http://schemas.microsoft.com/office/word/2010/wordprocessingCanvas" xmlns:mc="http://schemas.openxmlformats.org/markup-compatibility/2006" xmlns:o="urn:schemas-microsoft-com:office:office" xmlns:r="http://schemas.openxmlformats.org/officeDocument/2006/relationships" xmlns:m="http://schemas.openxmlformats.org/officeDocument/2006/math" xmlns:v="urn:schemas-microsoft-com:vml" xmlns:wp14="http://schemas.microsoft.com/office/word/2010/wordprocessingDrawing" xmlns:wp="http://schemas.openxmlformats.org/drawingml/2006/wordprocessingDrawing" xmlns:w10="urn:schemas-microsoft-com:office:word" xmlns:w="http://schemas.openxmlformats.org/wordprocessingml/2006/main" xmlns:w14="http://schemas.microsoft.com/office/word/2010/wordml" xmlns:w15="http://schemas.microsoft.com/office/word/2012/wordml" xmlns:wpg="http://schemas.microsoft.com/office/word/2010/wordprocessingGroup" xmlns:wpi="http://schemas.microsoft.com/office/word/2010/wordprocessingInk" xmlns:wne="http://schemas.microsoft.com/office/word/2006/wordml" xmlns:wps="http://schemas.microsoft.com/office/word/2010/wordprocessingShape" xmlns:a="http://schemas.openxmlformats.org/drawingml/2006/main" xmlns:pic="http://schemas.openxmlformats.org/drawingml/2006/picture" xmlns:a14="http://schemas.microsoft.com/office/drawing/2010/main" mc:Ignorable="w14 w15 wp14">
   <w:body>
+    <w:p w14:noSpellErr="1">
+      <w:pPr>
+        <w:pStyle w:val="Normal"/>
+        <w:bidi w:val="0"/>
+      </w:pPr>
+      <w:r>
+        <w:rPr/>
+        <w:t>Assignment 1</w:t>
+      </w:r>
+      <w:r>
+        <w:rPr/>
+        <w:t>: w</w:t>
+      </w:r>
+      <w:r>
+        <w:rPr/>
+        <w:t xml:space="preserve">eb </w:t>
+      </w:r>
+      <w:r>
+        <w:rPr/>
+        <w:t>development</w:t>
+      </w:r>
+      <w:r>
+        <w:rPr/>
+        <w:t xml:space="preserve"> </w:t>
+      </w:r>
+    </w:p>
+    <w:p w14:noSpellErr="1">
+      <w:pPr>
+        <w:pStyle w:val="Normal"/>
+        <w:bidi w:val="0"/>
+      </w:pPr>
+      <w:r>
+        <w:rPr/>
+        <w:t xml:space="preserve">Hakeem kuyembeh: 16427640 </w:t>
+      </w:r>
+    </w:p>
+    <w:p w14:noSpellErr="1">
+      <w:pPr>
+        <w:pStyle w:val="Normal"/>
+      </w:pPr>
+      <w:r>
+        <w:rPr/>
+        <w:t>W</w:t>
+      </w:r>
+      <w:r>
+        <w:rPr/>
+        <w:t>ebsite:</w:t>
+      </w:r>
+      <w:hyperlink r:id="Re86630a2d408484e">
+        <w:r>
+          <w:rPr>
+            <w:rStyle w:val="Hyperlink"/>
+            <w:rFonts w:ascii="Calibri" w:hAnsi="Calibri" w:eastAsia="Calibri" w:cs="Calibri"/>
+            <w:noProof w:val="0"/>
+            <w:color w:val="4078C0"/>
+            <w:sz w:val="22"/>
+            <w:szCs w:val="22"/>
+            <w:lang w:val="en-US"/>
+          </w:rPr>
+          <w:t>https://hakeem10.github.io/csy1018-assignment/</w:t>
+        </w:r>
+      </w:hyperlink>
+      <w:r>
+        <w:rPr/>
+        <w:t xml:space="preserve"> </w:t>
+      </w:r>
+    </w:p>
+    <w:p w14:noSpellErr="1">
+      <w:pPr>
+        <w:pStyle w:val="Normal"/>
+        <w:bidi w:val="0"/>
+        <w:rPr>
+          <w:rFonts w:ascii="Calibri" w:hAnsi="Calibri" w:eastAsia="Calibri" w:cs="Calibri"/>
+          <w:noProof w:val="0"/>
+          <w:sz w:val="22"/>
+          <w:szCs w:val="22"/>
+          <w:lang w:val="en-US"/>
+        </w:rPr>
+      </w:pPr>
+      <w:r>
+        <w:rPr>
+          <w:rFonts w:ascii="Calibri" w:hAnsi="Calibri" w:eastAsia="Calibri" w:cs="Calibri"/>
+          <w:noProof w:val="0"/>
+          <w:sz w:val="22"/>
+          <w:szCs w:val="22"/>
+          <w:lang w:val="en-US"/>
+        </w:rPr>
+        <w:t>S</w:t>
+      </w:r>
+      <w:r>
+        <w:rPr>
+          <w:rFonts w:ascii="Calibri" w:hAnsi="Calibri" w:eastAsia="Calibri" w:cs="Calibri"/>
+          <w:noProof w:val="0"/>
+          <w:sz w:val="22"/>
+          <w:szCs w:val="22"/>
+          <w:lang w:val="en-US"/>
+        </w:rPr>
+        <w:t>ubmission date: 15/01/2017</w:t>
+      </w:r>
+    </w:p>
+    <w:p>
+      <w:pPr>
+        <w:pStyle w:val="Normal"/>
+        <w:bidi w:val="0"/>
+      </w:pPr>
+    </w:p>
     <w:p w14:noSpellErr="1">
       <w:pPr>
         <w:pStyle w:val="Heading1"/>
